--- a/docs/ARTEFATOS(15-23)/COMPRAR_PRODUTOS/Descrição dos processos_COMPRAR_PRODUTOS.docx
+++ b/docs/ARTEFATOS(15-23)/COMPRAR_PRODUTOS/Descrição dos processos_COMPRAR_PRODUTOS.docx
@@ -9,7 +9,6 @@
           <w:ilvl w:val="0"/>
           <w:numId w:val="1"/>
         </w:numPr>
-        <w:pBdr/>
         <w:spacing w:lineRule="auto" w:line="360"/>
         <w:jc w:val="both"/>
         <w:rPr>
@@ -21,7 +20,7 @@
       </w:pPr>
       <w:r>
         <w:rPr>
-          <w:rFonts w:eastAsia="Times New Roman" w:cs="Times New Roman" w:ascii="Times New Roman" w:hAnsi="Times New Roman"/>
+          <w:rFonts w:eastAsia="Times New Roman" w:cs="Times New Roman" w:ascii="Arial" w:hAnsi="Arial"/>
           <w:b/>
           <w:color w:val="000000"/>
           <w:sz w:val="24"/>
@@ -37,16 +36,16 @@
         <w:ind w:firstLine="720"/>
         <w:jc w:val="both"/>
         <w:rPr>
-          <w:rFonts w:ascii="Times New Roman" w:hAnsi="Times New Roman" w:eastAsia="Times New Roman" w:cs="Times New Roman"/>
-          <w:b/>
-          <w:b/>
-          <w:sz w:val="24"/>
-          <w:szCs w:val="24"/>
-        </w:rPr>
-      </w:pPr>
-      <w:r>
-        <w:rPr>
-          <w:rFonts w:eastAsia="Times New Roman" w:cs="Times New Roman" w:ascii="Times New Roman" w:hAnsi="Times New Roman"/>
+          <w:rFonts w:ascii="Arial" w:hAnsi="Arial" w:eastAsia="Times New Roman" w:cs="Times New Roman"/>
+          <w:b/>
+          <w:b/>
+          <w:sz w:val="24"/>
+          <w:szCs w:val="24"/>
+        </w:rPr>
+      </w:pPr>
+      <w:r>
+        <w:rPr>
+          <w:rFonts w:eastAsia="Times New Roman" w:cs="Times New Roman" w:ascii="Arial" w:hAnsi="Arial"/>
           <w:b/>
           <w:sz w:val="24"/>
           <w:szCs w:val="24"/>
@@ -65,9 +64,9 @@
             <wp:wrapTight wrapText="bothSides">
               <wp:wrapPolygon edited="0">
                 <wp:start x="-48" y="0"/>
-                <wp:lineTo x="-48" y="21417"/>
-                <wp:lineTo x="21501" y="21417"/>
-                <wp:lineTo x="21501" y="0"/>
+                <wp:lineTo x="-48" y="21283"/>
+                <wp:lineTo x="21452" y="21283"/>
+                <wp:lineTo x="21452" y="0"/>
                 <wp:lineTo x="-48" y="0"/>
               </wp:wrapPolygon>
             </wp:wrapTight>
@@ -122,7 +121,7 @@
       </w:pPr>
       <w:r>
         <w:rPr>
-          <w:rFonts w:eastAsia="Times New Roman" w:cs="Times New Roman" w:ascii="Times New Roman" w:hAnsi="Times New Roman"/>
+          <w:rFonts w:eastAsia="Times New Roman" w:cs="Times New Roman" w:ascii="Arial" w:hAnsi="Arial"/>
           <w:b/>
           <w:sz w:val="24"/>
           <w:szCs w:val="24"/>
@@ -131,7 +130,7 @@
       </w:r>
       <w:r>
         <w:rPr>
-          <w:rFonts w:eastAsia="Times New Roman" w:cs="Times New Roman" w:ascii="Times New Roman" w:hAnsi="Times New Roman"/>
+          <w:rFonts w:eastAsia="Times New Roman" w:cs="Times New Roman" w:ascii="Arial" w:hAnsi="Arial"/>
           <w:sz w:val="24"/>
           <w:szCs w:val="24"/>
         </w:rPr>
@@ -145,16 +144,12 @@
         <w:ind w:firstLine="720"/>
         <w:jc w:val="both"/>
         <w:rPr>
-          <w:rFonts w:ascii="Times New Roman" w:hAnsi="Times New Roman" w:eastAsia="Times New Roman" w:cs="Times New Roman"/>
-          <w:b/>
-          <w:b/>
-          <w:sz w:val="24"/>
-          <w:szCs w:val="24"/>
-        </w:rPr>
-      </w:pPr>
-      <w:r>
-        <w:rPr>
-          <w:rFonts w:eastAsia="Times New Roman" w:cs="Times New Roman" w:ascii="Times New Roman" w:hAnsi="Times New Roman"/>
+          <w:rFonts w:ascii="Arial" w:hAnsi="Arial"/>
+        </w:rPr>
+      </w:pPr>
+      <w:r>
+        <w:rPr>
+          <w:rFonts w:eastAsia="Times New Roman" w:cs="Times New Roman" w:ascii="Arial" w:hAnsi="Arial"/>
           <w:b/>
           <w:sz w:val="24"/>
           <w:szCs w:val="24"/>
@@ -163,11 +158,27 @@
       </w:r>
       <w:r>
         <w:rPr>
-          <w:rFonts w:eastAsia="Times New Roman" w:cs="Times New Roman" w:ascii="Times New Roman" w:hAnsi="Times New Roman"/>
-          <w:sz w:val="24"/>
-          <w:szCs w:val="24"/>
-        </w:rPr>
-        <w:t>Gerente entra em contato com fornecedores e vai a mercado atacadistas, compara os preços, data de entrega se houver e forma de pagamento.</w:t>
+          <w:rFonts w:eastAsia="Times New Roman" w:cs="Times New Roman" w:ascii="Arial" w:hAnsi="Arial"/>
+          <w:sz w:val="24"/>
+          <w:szCs w:val="24"/>
+        </w:rPr>
+        <w:t xml:space="preserve">Gerente entra em contato com fornecedores e vai a </w:t>
+      </w:r>
+      <w:r>
+        <w:rPr>
+          <w:rFonts w:eastAsia="Times New Roman" w:cs="Times New Roman" w:ascii="Arial" w:hAnsi="Arial"/>
+          <w:sz w:val="24"/>
+          <w:szCs w:val="24"/>
+        </w:rPr>
+        <w:t>mercados atacadistas</w:t>
+      </w:r>
+      <w:r>
+        <w:rPr>
+          <w:rFonts w:eastAsia="Times New Roman" w:cs="Times New Roman" w:ascii="Arial" w:hAnsi="Arial"/>
+          <w:sz w:val="24"/>
+          <w:szCs w:val="24"/>
+        </w:rPr>
+        <w:t>, compara os preços, data de entrega se houver e forma de pagamento.</w:t>
       </w:r>
     </w:p>
     <w:p>
@@ -184,7 +195,7 @@
       </w:pPr>
       <w:r>
         <w:rPr>
-          <w:rFonts w:eastAsia="Times New Roman" w:cs="Times New Roman" w:ascii="Times New Roman" w:hAnsi="Times New Roman"/>
+          <w:rFonts w:eastAsia="Times New Roman" w:cs="Times New Roman" w:ascii="Arial" w:hAnsi="Arial"/>
           <w:b/>
           <w:sz w:val="24"/>
           <w:szCs w:val="24"/>
@@ -193,7 +204,7 @@
       </w:r>
       <w:r>
         <w:rPr>
-          <w:rFonts w:eastAsia="Times New Roman" w:cs="Times New Roman" w:ascii="Times New Roman" w:hAnsi="Times New Roman"/>
+          <w:rFonts w:eastAsia="Times New Roman" w:cs="Times New Roman" w:ascii="Arial" w:hAnsi="Arial"/>
           <w:sz w:val="24"/>
           <w:szCs w:val="24"/>
         </w:rPr>
@@ -207,7 +218,6 @@
           <w:ilvl w:val="0"/>
           <w:numId w:val="4"/>
         </w:numPr>
-        <w:pBdr/>
         <w:spacing w:lineRule="auto" w:line="360" w:before="0" w:after="0"/>
         <w:ind w:firstLine="720"/>
         <w:jc w:val="both"/>
@@ -220,7 +230,7 @@
       </w:pPr>
       <w:r>
         <w:rPr>
-          <w:rFonts w:eastAsia="Times New Roman" w:cs="Times New Roman" w:ascii="Times New Roman" w:hAnsi="Times New Roman"/>
+          <w:rFonts w:eastAsia="Times New Roman" w:cs="Times New Roman" w:ascii="Arial" w:hAnsi="Arial"/>
           <w:color w:val="000000"/>
           <w:sz w:val="24"/>
           <w:szCs w:val="24"/>
@@ -235,7 +245,6 @@
           <w:ilvl w:val="0"/>
           <w:numId w:val="4"/>
         </w:numPr>
-        <w:pBdr/>
         <w:spacing w:lineRule="auto" w:line="360" w:before="0" w:after="0"/>
         <w:ind w:firstLine="720"/>
         <w:jc w:val="both"/>
@@ -248,7 +257,7 @@
       </w:pPr>
       <w:r>
         <w:rPr>
-          <w:rFonts w:eastAsia="Times New Roman" w:cs="Times New Roman" w:ascii="Times New Roman" w:hAnsi="Times New Roman"/>
+          <w:rFonts w:eastAsia="Times New Roman" w:cs="Times New Roman" w:ascii="Arial" w:hAnsi="Arial"/>
           <w:color w:val="000000"/>
           <w:sz w:val="24"/>
           <w:szCs w:val="24"/>
@@ -263,7 +272,6 @@
           <w:ilvl w:val="0"/>
           <w:numId w:val="4"/>
         </w:numPr>
-        <w:pBdr/>
         <w:spacing w:lineRule="auto" w:line="360"/>
         <w:ind w:firstLine="720"/>
         <w:jc w:val="both"/>
@@ -276,7 +284,7 @@
       </w:pPr>
       <w:r>
         <w:rPr>
-          <w:rFonts w:eastAsia="Times New Roman" w:cs="Times New Roman" w:ascii="Times New Roman" w:hAnsi="Times New Roman"/>
+          <w:rFonts w:eastAsia="Times New Roman" w:cs="Times New Roman" w:ascii="Arial" w:hAnsi="Arial"/>
           <w:color w:val="000000"/>
           <w:sz w:val="24"/>
           <w:szCs w:val="24"/>
@@ -288,14 +296,14 @@
       <w:pPr>
         <w:pStyle w:val="Normal"/>
         <w:rPr>
-          <w:rFonts w:ascii="Times New Roman" w:hAnsi="Times New Roman" w:eastAsia="Times New Roman" w:cs="Times New Roman"/>
-          <w:sz w:val="24"/>
-          <w:szCs w:val="24"/>
-        </w:rPr>
-      </w:pPr>
-      <w:r>
-        <w:rPr>
-          <w:rFonts w:eastAsia="Times New Roman" w:cs="Times New Roman" w:ascii="Times New Roman" w:hAnsi="Times New Roman"/>
+          <w:rFonts w:ascii="Arial" w:hAnsi="Arial" w:eastAsia="Times New Roman" w:cs="Times New Roman"/>
+          <w:sz w:val="24"/>
+          <w:szCs w:val="24"/>
+        </w:rPr>
+      </w:pPr>
+      <w:r>
+        <w:rPr>
+          <w:rFonts w:eastAsia="Times New Roman" w:cs="Times New Roman" w:ascii="Arial" w:hAnsi="Arial"/>
           <w:sz w:val="24"/>
           <w:szCs w:val="24"/>
         </w:rPr>
@@ -311,7 +319,6 @@
           <w:ilvl w:val="0"/>
           <w:numId w:val="1"/>
         </w:numPr>
-        <w:pBdr/>
         <w:spacing w:lineRule="auto" w:line="360"/>
         <w:jc w:val="both"/>
         <w:rPr>
@@ -338,9 +345,9 @@
             <wp:wrapTight wrapText="bothSides">
               <wp:wrapPolygon edited="0">
                 <wp:start x="-28" y="0"/>
-                <wp:lineTo x="-28" y="21343"/>
-                <wp:lineTo x="21513" y="21343"/>
-                <wp:lineTo x="21513" y="0"/>
+                <wp:lineTo x="-28" y="21229"/>
+                <wp:lineTo x="21485" y="21229"/>
+                <wp:lineTo x="21485" y="0"/>
                 <wp:lineTo x="-28" y="0"/>
               </wp:wrapPolygon>
             </wp:wrapTight>
@@ -380,7 +387,7 @@
       </w:r>
       <w:r>
         <w:rPr>
-          <w:rFonts w:eastAsia="Times New Roman" w:cs="Times New Roman" w:ascii="Times New Roman" w:hAnsi="Times New Roman"/>
+          <w:rFonts w:eastAsia="Times New Roman" w:cs="Times New Roman" w:ascii="Arial" w:hAnsi="Arial"/>
           <w:b/>
           <w:color w:val="000000"/>
           <w:sz w:val="24"/>
@@ -390,7 +397,7 @@
       </w:r>
       <w:r>
         <w:rPr>
-          <w:rFonts w:eastAsia="Times New Roman" w:cs="Times New Roman" w:ascii="Times New Roman" w:hAnsi="Times New Roman"/>
+          <w:rFonts w:eastAsia="Times New Roman" w:cs="Times New Roman" w:ascii="Arial" w:hAnsi="Arial"/>
           <w:b/>
           <w:color w:val="000000"/>
           <w:sz w:val="24"/>
@@ -406,16 +413,16 @@
         <w:ind w:hanging="0"/>
         <w:jc w:val="both"/>
         <w:rPr>
-          <w:rFonts w:ascii="Times New Roman" w:hAnsi="Times New Roman" w:eastAsia="Times New Roman" w:cs="Times New Roman"/>
-          <w:b/>
-          <w:b/>
-          <w:sz w:val="24"/>
-          <w:szCs w:val="24"/>
-        </w:rPr>
-      </w:pPr>
-      <w:r>
-        <w:rPr>
-          <w:rFonts w:eastAsia="Times New Roman" w:cs="Times New Roman" w:ascii="Times New Roman" w:hAnsi="Times New Roman"/>
+          <w:rFonts w:ascii="Arial" w:hAnsi="Arial" w:eastAsia="Times New Roman" w:cs="Times New Roman"/>
+          <w:b/>
+          <w:b/>
+          <w:sz w:val="24"/>
+          <w:szCs w:val="24"/>
+        </w:rPr>
+      </w:pPr>
+      <w:r>
+        <w:rPr>
+          <w:rFonts w:eastAsia="Times New Roman" w:cs="Times New Roman" w:ascii="Arial" w:hAnsi="Arial"/>
           <w:b/>
           <w:sz w:val="24"/>
           <w:szCs w:val="24"/>
@@ -438,7 +445,7 @@
       </w:pPr>
       <w:r>
         <w:rPr>
-          <w:rFonts w:eastAsia="Times New Roman" w:cs="Times New Roman" w:ascii="Times New Roman" w:hAnsi="Times New Roman"/>
+          <w:rFonts w:eastAsia="Times New Roman" w:cs="Times New Roman" w:ascii="Arial" w:hAnsi="Arial"/>
           <w:b/>
           <w:sz w:val="24"/>
           <w:szCs w:val="24"/>
@@ -447,7 +454,7 @@
       </w:r>
       <w:r>
         <w:rPr>
-          <w:rFonts w:eastAsia="Times New Roman" w:cs="Times New Roman" w:ascii="Times New Roman" w:hAnsi="Times New Roman"/>
+          <w:rFonts w:eastAsia="Times New Roman" w:cs="Times New Roman" w:ascii="Arial" w:hAnsi="Arial"/>
           <w:sz w:val="24"/>
           <w:szCs w:val="24"/>
         </w:rPr>
@@ -470,7 +477,7 @@
       </w:pPr>
       <w:r>
         <w:rPr>
-          <w:rFonts w:eastAsia="Times New Roman" w:cs="Times New Roman" w:ascii="Times New Roman" w:hAnsi="Times New Roman"/>
+          <w:rFonts w:eastAsia="Times New Roman" w:cs="Times New Roman" w:ascii="Arial" w:hAnsi="Arial"/>
           <w:b/>
           <w:sz w:val="24"/>
           <w:szCs w:val="24"/>
@@ -479,7 +486,7 @@
       </w:r>
       <w:r>
         <w:rPr>
-          <w:rFonts w:eastAsia="Times New Roman" w:cs="Times New Roman" w:ascii="Times New Roman" w:hAnsi="Times New Roman"/>
+          <w:rFonts w:eastAsia="Times New Roman" w:cs="Times New Roman" w:ascii="Arial" w:hAnsi="Arial"/>
           <w:sz w:val="24"/>
           <w:szCs w:val="24"/>
         </w:rPr>
@@ -500,7 +507,7 @@
       </w:pPr>
       <w:r>
         <w:rPr>
-          <w:rFonts w:eastAsia="Times New Roman" w:cs="Times New Roman" w:ascii="Times New Roman" w:hAnsi="Times New Roman"/>
+          <w:rFonts w:eastAsia="Times New Roman" w:cs="Times New Roman" w:ascii="Arial" w:hAnsi="Arial"/>
           <w:b/>
           <w:sz w:val="24"/>
           <w:szCs w:val="24"/>
@@ -509,7 +516,7 @@
       </w:r>
       <w:r>
         <w:rPr>
-          <w:rFonts w:eastAsia="Times New Roman" w:cs="Times New Roman" w:ascii="Times New Roman" w:hAnsi="Times New Roman"/>
+          <w:rFonts w:eastAsia="Times New Roman" w:cs="Times New Roman" w:ascii="Arial" w:hAnsi="Arial"/>
           <w:sz w:val="24"/>
           <w:szCs w:val="24"/>
         </w:rPr>
@@ -523,20 +530,16 @@
           <w:ilvl w:val="0"/>
           <w:numId w:val="2"/>
         </w:numPr>
-        <w:pBdr/>
         <w:spacing w:lineRule="auto" w:line="360" w:before="0" w:after="0"/>
         <w:ind w:firstLine="720"/>
         <w:jc w:val="both"/>
         <w:rPr>
-          <w:rFonts w:ascii="Times New Roman" w:hAnsi="Times New Roman" w:eastAsia="Times New Roman" w:cs="Times New Roman"/>
-          <w:color w:val="000000"/>
-          <w:sz w:val="24"/>
-          <w:szCs w:val="24"/>
-        </w:rPr>
-      </w:pPr>
-      <w:r>
-        <w:rPr>
-          <w:rFonts w:eastAsia="Times New Roman" w:cs="Times New Roman" w:ascii="Times New Roman" w:hAnsi="Times New Roman"/>
+          <w:rFonts w:ascii="Arial" w:hAnsi="Arial"/>
+        </w:rPr>
+      </w:pPr>
+      <w:r>
+        <w:rPr>
+          <w:rFonts w:eastAsia="Times New Roman" w:cs="Times New Roman" w:ascii="Arial" w:hAnsi="Arial"/>
           <w:color w:val="000000"/>
           <w:sz w:val="24"/>
           <w:szCs w:val="24"/>
@@ -551,7 +554,6 @@
           <w:ilvl w:val="0"/>
           <w:numId w:val="2"/>
         </w:numPr>
-        <w:pBdr/>
         <w:spacing w:lineRule="auto" w:line="360" w:before="0" w:after="0"/>
         <w:ind w:firstLine="720"/>
         <w:jc w:val="both"/>
@@ -564,7 +566,7 @@
       </w:pPr>
       <w:r>
         <w:rPr>
-          <w:rFonts w:eastAsia="Times New Roman" w:cs="Times New Roman" w:ascii="Times New Roman" w:hAnsi="Times New Roman"/>
+          <w:rFonts w:eastAsia="Times New Roman" w:cs="Times New Roman" w:ascii="Arial" w:hAnsi="Arial"/>
           <w:color w:val="000000"/>
           <w:sz w:val="24"/>
           <w:szCs w:val="24"/>
@@ -579,7 +581,6 @@
           <w:ilvl w:val="0"/>
           <w:numId w:val="2"/>
         </w:numPr>
-        <w:pBdr/>
         <w:spacing w:lineRule="auto" w:line="360" w:before="0" w:after="0"/>
         <w:ind w:firstLine="720"/>
         <w:jc w:val="both"/>
@@ -592,7 +593,7 @@
       </w:pPr>
       <w:r>
         <w:rPr>
-          <w:rFonts w:eastAsia="Times New Roman" w:cs="Times New Roman" w:ascii="Times New Roman" w:hAnsi="Times New Roman"/>
+          <w:rFonts w:eastAsia="Times New Roman" w:cs="Times New Roman" w:ascii="Arial" w:hAnsi="Arial"/>
           <w:color w:val="000000"/>
           <w:sz w:val="24"/>
           <w:szCs w:val="24"/>
@@ -607,7 +608,6 @@
           <w:ilvl w:val="0"/>
           <w:numId w:val="2"/>
         </w:numPr>
-        <w:pBdr/>
         <w:spacing w:lineRule="auto" w:line="360" w:before="0" w:after="0"/>
         <w:ind w:firstLine="720"/>
         <w:jc w:val="both"/>
@@ -620,7 +620,7 @@
       </w:pPr>
       <w:r>
         <w:rPr>
-          <w:rFonts w:eastAsia="Times New Roman" w:cs="Times New Roman" w:ascii="Times New Roman" w:hAnsi="Times New Roman"/>
+          <w:rFonts w:eastAsia="Times New Roman" w:cs="Times New Roman" w:ascii="Arial" w:hAnsi="Arial"/>
           <w:color w:val="000000"/>
           <w:sz w:val="24"/>
           <w:szCs w:val="24"/>
@@ -635,7 +635,6 @@
           <w:ilvl w:val="0"/>
           <w:numId w:val="2"/>
         </w:numPr>
-        <w:pBdr/>
         <w:spacing w:lineRule="auto" w:line="360"/>
         <w:ind w:firstLine="720"/>
         <w:jc w:val="both"/>
@@ -648,7 +647,7 @@
       </w:pPr>
       <w:r>
         <w:rPr>
-          <w:rFonts w:eastAsia="Times New Roman" w:cs="Times New Roman" w:ascii="Times New Roman" w:hAnsi="Times New Roman"/>
+          <w:rFonts w:eastAsia="Times New Roman" w:cs="Times New Roman" w:ascii="Arial" w:hAnsi="Arial"/>
           <w:color w:val="000000"/>
           <w:sz w:val="24"/>
           <w:szCs w:val="24"/>
@@ -663,199 +662,207 @@
         <w:ind w:left="720" w:hanging="0"/>
         <w:jc w:val="both"/>
         <w:rPr>
-          <w:rFonts w:ascii="Times New Roman" w:hAnsi="Times New Roman" w:eastAsia="Times New Roman" w:cs="Times New Roman"/>
-          <w:sz w:val="24"/>
-          <w:szCs w:val="24"/>
-        </w:rPr>
-      </w:pPr>
-      <w:r>
-        <w:rPr>
-          <w:rFonts w:eastAsia="Times New Roman" w:cs="Times New Roman" w:ascii="Times New Roman" w:hAnsi="Times New Roman"/>
-          <w:sz w:val="24"/>
-          <w:szCs w:val="24"/>
-        </w:rPr>
-      </w:r>
-    </w:p>
-    <w:p>
-      <w:pPr>
-        <w:pStyle w:val="Normal"/>
-        <w:rPr>
-          <w:rFonts w:ascii="Times New Roman" w:hAnsi="Times New Roman" w:eastAsia="Times New Roman" w:cs="Times New Roman"/>
-          <w:b/>
-          <w:b/>
-          <w:color w:val="000000"/>
-          <w:sz w:val="24"/>
-          <w:szCs w:val="24"/>
-        </w:rPr>
-      </w:pPr>
-      <w:r>
-        <w:rPr>
-          <w:rFonts w:eastAsia="Times New Roman" w:cs="Times New Roman" w:ascii="Times New Roman" w:hAnsi="Times New Roman"/>
-          <w:color w:val="000000"/>
-          <w:sz w:val="24"/>
-          <w:szCs w:val="24"/>
-        </w:rPr>
-      </w:r>
-    </w:p>
-    <w:p>
-      <w:pPr>
-        <w:pStyle w:val="Normal"/>
-        <w:rPr>
-          <w:rFonts w:ascii="Times New Roman" w:hAnsi="Times New Roman" w:eastAsia="Times New Roman" w:cs="Times New Roman"/>
-          <w:b/>
-          <w:b/>
-          <w:color w:val="000000"/>
-          <w:sz w:val="24"/>
-          <w:szCs w:val="24"/>
-        </w:rPr>
-      </w:pPr>
-      <w:r>
-        <w:rPr>
-          <w:rFonts w:eastAsia="Times New Roman" w:cs="Times New Roman" w:ascii="Times New Roman" w:hAnsi="Times New Roman"/>
-          <w:color w:val="000000"/>
-          <w:sz w:val="24"/>
-          <w:szCs w:val="24"/>
-        </w:rPr>
-      </w:r>
-    </w:p>
-    <w:p>
-      <w:pPr>
-        <w:pStyle w:val="Normal"/>
-        <w:rPr>
-          <w:rFonts w:ascii="Times New Roman" w:hAnsi="Times New Roman" w:eastAsia="Times New Roman" w:cs="Times New Roman"/>
-          <w:b/>
-          <w:b/>
-          <w:color w:val="000000"/>
-          <w:sz w:val="24"/>
-          <w:szCs w:val="24"/>
-        </w:rPr>
-      </w:pPr>
-      <w:r>
-        <w:rPr>
-          <w:rFonts w:eastAsia="Times New Roman" w:cs="Times New Roman" w:ascii="Times New Roman" w:hAnsi="Times New Roman"/>
-          <w:color w:val="000000"/>
-          <w:sz w:val="24"/>
-          <w:szCs w:val="24"/>
-        </w:rPr>
-      </w:r>
-    </w:p>
-    <w:p>
-      <w:pPr>
-        <w:pStyle w:val="Normal"/>
-        <w:rPr>
-          <w:rFonts w:ascii="Times New Roman" w:hAnsi="Times New Roman" w:eastAsia="Times New Roman" w:cs="Times New Roman"/>
-          <w:b/>
-          <w:b/>
-          <w:color w:val="000000"/>
-          <w:sz w:val="24"/>
-          <w:szCs w:val="24"/>
-        </w:rPr>
-      </w:pPr>
-      <w:r>
-        <w:rPr>
-          <w:rFonts w:eastAsia="Times New Roman" w:cs="Times New Roman" w:ascii="Times New Roman" w:hAnsi="Times New Roman"/>
-          <w:color w:val="000000"/>
-          <w:sz w:val="24"/>
-          <w:szCs w:val="24"/>
-        </w:rPr>
-      </w:r>
-    </w:p>
-    <w:p>
-      <w:pPr>
-        <w:pStyle w:val="Normal"/>
-        <w:rPr>
-          <w:rFonts w:ascii="Times New Roman" w:hAnsi="Times New Roman" w:eastAsia="Times New Roman" w:cs="Times New Roman"/>
-          <w:b/>
-          <w:b/>
-          <w:color w:val="000000"/>
-          <w:sz w:val="24"/>
-          <w:szCs w:val="24"/>
-        </w:rPr>
-      </w:pPr>
-      <w:r>
-        <w:rPr>
-          <w:rFonts w:eastAsia="Times New Roman" w:cs="Times New Roman" w:ascii="Times New Roman" w:hAnsi="Times New Roman"/>
-          <w:color w:val="000000"/>
-          <w:sz w:val="24"/>
-          <w:szCs w:val="24"/>
-        </w:rPr>
-      </w:r>
-    </w:p>
-    <w:p>
-      <w:pPr>
-        <w:pStyle w:val="Normal"/>
-        <w:rPr>
-          <w:rFonts w:ascii="Times New Roman" w:hAnsi="Times New Roman" w:eastAsia="Times New Roman" w:cs="Times New Roman"/>
-          <w:b/>
-          <w:b/>
-          <w:color w:val="000000"/>
-          <w:sz w:val="24"/>
-          <w:szCs w:val="24"/>
-        </w:rPr>
-      </w:pPr>
-      <w:r>
-        <w:rPr>
-          <w:rFonts w:eastAsia="Times New Roman" w:cs="Times New Roman" w:ascii="Times New Roman" w:hAnsi="Times New Roman"/>
-          <w:color w:val="000000"/>
-          <w:sz w:val="24"/>
-          <w:szCs w:val="24"/>
-        </w:rPr>
-      </w:r>
-    </w:p>
-    <w:p>
-      <w:pPr>
-        <w:pStyle w:val="Normal"/>
-        <w:rPr>
-          <w:rFonts w:ascii="Times New Roman" w:hAnsi="Times New Roman" w:eastAsia="Times New Roman" w:cs="Times New Roman"/>
-          <w:b/>
-          <w:b/>
-          <w:color w:val="000000"/>
-          <w:sz w:val="24"/>
-          <w:szCs w:val="24"/>
-        </w:rPr>
-      </w:pPr>
-      <w:r>
-        <w:rPr>
-          <w:rFonts w:eastAsia="Times New Roman" w:cs="Times New Roman" w:ascii="Times New Roman" w:hAnsi="Times New Roman"/>
-          <w:color w:val="000000"/>
-          <w:sz w:val="24"/>
-          <w:szCs w:val="24"/>
-        </w:rPr>
-      </w:r>
-    </w:p>
-    <w:p>
-      <w:pPr>
-        <w:pStyle w:val="Normal"/>
-        <w:rPr>
-          <w:rFonts w:ascii="Times New Roman" w:hAnsi="Times New Roman" w:eastAsia="Times New Roman" w:cs="Times New Roman"/>
-          <w:b/>
-          <w:b/>
-          <w:color w:val="000000"/>
-          <w:sz w:val="24"/>
-          <w:szCs w:val="24"/>
-        </w:rPr>
-      </w:pPr>
-      <w:r>
-        <w:rPr>
-          <w:rFonts w:eastAsia="Times New Roman" w:cs="Times New Roman" w:ascii="Times New Roman" w:hAnsi="Times New Roman"/>
-          <w:color w:val="000000"/>
-          <w:sz w:val="24"/>
-          <w:szCs w:val="24"/>
-        </w:rPr>
-      </w:r>
-    </w:p>
-    <w:p>
-      <w:pPr>
-        <w:pStyle w:val="Normal"/>
-        <w:rPr>
-          <w:rFonts w:ascii="Times New Roman" w:hAnsi="Times New Roman" w:eastAsia="Times New Roman" w:cs="Times New Roman"/>
-          <w:sz w:val="24"/>
-          <w:szCs w:val="24"/>
-        </w:rPr>
-      </w:pPr>
-      <w:r>
-        <w:rPr>
-          <w:rFonts w:eastAsia="Times New Roman" w:cs="Times New Roman" w:ascii="Times New Roman" w:hAnsi="Times New Roman"/>
+          <w:rFonts w:ascii="Arial" w:hAnsi="Arial" w:eastAsia="Times New Roman" w:cs="Times New Roman"/>
+          <w:sz w:val="24"/>
+          <w:szCs w:val="24"/>
+        </w:rPr>
+      </w:pPr>
+      <w:r>
+        <w:rPr>
+          <w:rFonts w:eastAsia="Times New Roman" w:cs="Times New Roman" w:ascii="Arial" w:hAnsi="Arial"/>
+          <w:sz w:val="24"/>
+          <w:szCs w:val="24"/>
+        </w:rPr>
+      </w:r>
+    </w:p>
+    <w:p>
+      <w:pPr>
+        <w:pStyle w:val="Normal"/>
+        <w:rPr>
+          <w:rFonts w:ascii="Arial" w:hAnsi="Arial" w:eastAsia="Times New Roman" w:cs="Times New Roman"/>
+          <w:b/>
+          <w:b/>
+          <w:color w:val="000000"/>
+          <w:sz w:val="24"/>
+          <w:szCs w:val="24"/>
+        </w:rPr>
+      </w:pPr>
+      <w:r>
+        <w:rPr>
+          <w:rFonts w:eastAsia="Times New Roman" w:cs="Times New Roman" w:ascii="Arial" w:hAnsi="Arial"/>
+          <w:b/>
+          <w:color w:val="000000"/>
+          <w:sz w:val="24"/>
+          <w:szCs w:val="24"/>
+        </w:rPr>
+      </w:r>
+    </w:p>
+    <w:p>
+      <w:pPr>
+        <w:pStyle w:val="Normal"/>
+        <w:rPr>
+          <w:rFonts w:ascii="Arial" w:hAnsi="Arial" w:eastAsia="Times New Roman" w:cs="Times New Roman"/>
+          <w:b/>
+          <w:b/>
+          <w:color w:val="000000"/>
+          <w:sz w:val="24"/>
+          <w:szCs w:val="24"/>
+        </w:rPr>
+      </w:pPr>
+      <w:r>
+        <w:rPr>
+          <w:rFonts w:eastAsia="Times New Roman" w:cs="Times New Roman" w:ascii="Arial" w:hAnsi="Arial"/>
+          <w:b/>
+          <w:color w:val="000000"/>
+          <w:sz w:val="24"/>
+          <w:szCs w:val="24"/>
+        </w:rPr>
+      </w:r>
+    </w:p>
+    <w:p>
+      <w:pPr>
+        <w:pStyle w:val="Normal"/>
+        <w:rPr>
+          <w:rFonts w:ascii="Arial" w:hAnsi="Arial" w:eastAsia="Times New Roman" w:cs="Times New Roman"/>
+          <w:b/>
+          <w:b/>
+          <w:color w:val="000000"/>
+          <w:sz w:val="24"/>
+          <w:szCs w:val="24"/>
+        </w:rPr>
+      </w:pPr>
+      <w:r>
+        <w:rPr>
+          <w:rFonts w:eastAsia="Times New Roman" w:cs="Times New Roman" w:ascii="Arial" w:hAnsi="Arial"/>
+          <w:b/>
+          <w:color w:val="000000"/>
+          <w:sz w:val="24"/>
+          <w:szCs w:val="24"/>
+        </w:rPr>
+      </w:r>
+    </w:p>
+    <w:p>
+      <w:pPr>
+        <w:pStyle w:val="Normal"/>
+        <w:rPr>
+          <w:rFonts w:ascii="Arial" w:hAnsi="Arial" w:eastAsia="Times New Roman" w:cs="Times New Roman"/>
+          <w:b/>
+          <w:b/>
+          <w:color w:val="000000"/>
+          <w:sz w:val="24"/>
+          <w:szCs w:val="24"/>
+        </w:rPr>
+      </w:pPr>
+      <w:r>
+        <w:rPr>
+          <w:rFonts w:eastAsia="Times New Roman" w:cs="Times New Roman" w:ascii="Arial" w:hAnsi="Arial"/>
+          <w:b/>
+          <w:color w:val="000000"/>
+          <w:sz w:val="24"/>
+          <w:szCs w:val="24"/>
+        </w:rPr>
+      </w:r>
+    </w:p>
+    <w:p>
+      <w:pPr>
+        <w:pStyle w:val="Normal"/>
+        <w:rPr>
+          <w:rFonts w:ascii="Arial" w:hAnsi="Arial" w:eastAsia="Times New Roman" w:cs="Times New Roman"/>
+          <w:b/>
+          <w:b/>
+          <w:color w:val="000000"/>
+          <w:sz w:val="24"/>
+          <w:szCs w:val="24"/>
+        </w:rPr>
+      </w:pPr>
+      <w:r>
+        <w:rPr>
+          <w:rFonts w:eastAsia="Times New Roman" w:cs="Times New Roman" w:ascii="Arial" w:hAnsi="Arial"/>
+          <w:b/>
+          <w:color w:val="000000"/>
+          <w:sz w:val="24"/>
+          <w:szCs w:val="24"/>
+        </w:rPr>
+      </w:r>
+    </w:p>
+    <w:p>
+      <w:pPr>
+        <w:pStyle w:val="Normal"/>
+        <w:rPr>
+          <w:rFonts w:ascii="Arial" w:hAnsi="Arial" w:eastAsia="Times New Roman" w:cs="Times New Roman"/>
+          <w:b/>
+          <w:b/>
+          <w:color w:val="000000"/>
+          <w:sz w:val="24"/>
+          <w:szCs w:val="24"/>
+        </w:rPr>
+      </w:pPr>
+      <w:r>
+        <w:rPr>
+          <w:rFonts w:eastAsia="Times New Roman" w:cs="Times New Roman" w:ascii="Arial" w:hAnsi="Arial"/>
+          <w:b/>
+          <w:color w:val="000000"/>
+          <w:sz w:val="24"/>
+          <w:szCs w:val="24"/>
+        </w:rPr>
+      </w:r>
+    </w:p>
+    <w:p>
+      <w:pPr>
+        <w:pStyle w:val="Normal"/>
+        <w:rPr>
+          <w:rFonts w:ascii="Arial" w:hAnsi="Arial" w:eastAsia="Times New Roman" w:cs="Times New Roman"/>
+          <w:b/>
+          <w:b/>
+          <w:color w:val="000000"/>
+          <w:sz w:val="24"/>
+          <w:szCs w:val="24"/>
+        </w:rPr>
+      </w:pPr>
+      <w:r>
+        <w:rPr>
+          <w:rFonts w:eastAsia="Times New Roman" w:cs="Times New Roman" w:ascii="Arial" w:hAnsi="Arial"/>
+          <w:b/>
+          <w:color w:val="000000"/>
+          <w:sz w:val="24"/>
+          <w:szCs w:val="24"/>
+        </w:rPr>
+      </w:r>
+    </w:p>
+    <w:p>
+      <w:pPr>
+        <w:pStyle w:val="Normal"/>
+        <w:rPr>
+          <w:rFonts w:ascii="Arial" w:hAnsi="Arial" w:eastAsia="Times New Roman" w:cs="Times New Roman"/>
+          <w:b/>
+          <w:b/>
+          <w:color w:val="000000"/>
+          <w:sz w:val="24"/>
+          <w:szCs w:val="24"/>
+        </w:rPr>
+      </w:pPr>
+      <w:r>
+        <w:rPr>
+          <w:rFonts w:eastAsia="Times New Roman" w:cs="Times New Roman" w:ascii="Arial" w:hAnsi="Arial"/>
+          <w:b/>
+          <w:color w:val="000000"/>
+          <w:sz w:val="24"/>
+          <w:szCs w:val="24"/>
+        </w:rPr>
+      </w:r>
+    </w:p>
+    <w:p>
+      <w:pPr>
+        <w:pStyle w:val="Normal"/>
+        <w:rPr>
+          <w:rFonts w:ascii="Arial" w:hAnsi="Arial" w:eastAsia="Times New Roman" w:cs="Times New Roman"/>
+          <w:sz w:val="24"/>
+          <w:szCs w:val="24"/>
+        </w:rPr>
+      </w:pPr>
+      <w:r>
+        <w:rPr>
+          <w:rFonts w:eastAsia="Times New Roman" w:cs="Times New Roman" w:ascii="Arial" w:hAnsi="Arial"/>
           <w:sz w:val="24"/>
           <w:szCs w:val="24"/>
         </w:rPr>
@@ -868,7 +875,6 @@
           <w:ilvl w:val="0"/>
           <w:numId w:val="1"/>
         </w:numPr>
-        <w:pBdr/>
         <w:spacing w:lineRule="auto" w:line="360"/>
         <w:jc w:val="both"/>
         <w:rPr>
@@ -882,7 +888,7 @@
       </w:pPr>
       <w:r>
         <w:rPr>
-          <w:rFonts w:eastAsia="Times New Roman" w:cs="Times New Roman" w:ascii="Times New Roman" w:hAnsi="Times New Roman"/>
+          <w:rFonts w:eastAsia="Times New Roman" w:cs="Times New Roman" w:ascii="Arial" w:hAnsi="Arial"/>
           <w:b/>
           <w:color w:val="000000"/>
           <w:sz w:val="24"/>
@@ -898,16 +904,16 @@
         <w:ind w:firstLine="720"/>
         <w:jc w:val="both"/>
         <w:rPr>
-          <w:rFonts w:ascii="Times New Roman" w:hAnsi="Times New Roman" w:eastAsia="Times New Roman" w:cs="Times New Roman"/>
-          <w:b/>
-          <w:b/>
-          <w:sz w:val="24"/>
-          <w:szCs w:val="24"/>
-        </w:rPr>
-      </w:pPr>
-      <w:r>
-        <w:rPr>
-          <w:rFonts w:eastAsia="Times New Roman" w:cs="Times New Roman" w:ascii="Times New Roman" w:hAnsi="Times New Roman"/>
+          <w:rFonts w:ascii="Arial" w:hAnsi="Arial" w:eastAsia="Times New Roman" w:cs="Times New Roman"/>
+          <w:b/>
+          <w:b/>
+          <w:sz w:val="24"/>
+          <w:szCs w:val="24"/>
+        </w:rPr>
+      </w:pPr>
+      <w:r>
+        <w:rPr>
+          <w:rFonts w:eastAsia="Times New Roman" w:cs="Times New Roman" w:ascii="Arial" w:hAnsi="Arial"/>
           <w:b/>
           <w:sz w:val="24"/>
           <w:szCs w:val="24"/>
@@ -926,9 +932,9 @@
             <wp:wrapTight wrapText="bothSides">
               <wp:wrapPolygon edited="0">
                 <wp:start x="-117" y="0"/>
-                <wp:lineTo x="-117" y="21415"/>
-                <wp:lineTo x="21245" y="21415"/>
-                <wp:lineTo x="21245" y="0"/>
+                <wp:lineTo x="-117" y="21282"/>
+                <wp:lineTo x="21127" y="21282"/>
+                <wp:lineTo x="21127" y="0"/>
                 <wp:lineTo x="-117" y="0"/>
               </wp:wrapPolygon>
             </wp:wrapTight>
@@ -982,7 +988,7 @@
       </w:pPr>
       <w:r>
         <w:rPr>
-          <w:rFonts w:eastAsia="Times New Roman" w:cs="Times New Roman" w:ascii="Times New Roman" w:hAnsi="Times New Roman"/>
+          <w:rFonts w:eastAsia="Times New Roman" w:cs="Times New Roman" w:ascii="Arial" w:hAnsi="Arial"/>
           <w:b/>
           <w:sz w:val="24"/>
           <w:szCs w:val="24"/>
@@ -991,7 +997,7 @@
       </w:r>
       <w:r>
         <w:rPr>
-          <w:rFonts w:eastAsia="Times New Roman" w:cs="Times New Roman" w:ascii="Times New Roman" w:hAnsi="Times New Roman"/>
+          <w:rFonts w:eastAsia="Times New Roman" w:cs="Times New Roman" w:ascii="Arial" w:hAnsi="Arial"/>
           <w:sz w:val="24"/>
           <w:szCs w:val="24"/>
         </w:rPr>
@@ -1014,7 +1020,7 @@
       </w:pPr>
       <w:r>
         <w:rPr>
-          <w:rFonts w:eastAsia="Times New Roman" w:cs="Times New Roman" w:ascii="Times New Roman" w:hAnsi="Times New Roman"/>
+          <w:rFonts w:eastAsia="Times New Roman" w:cs="Times New Roman" w:ascii="Arial" w:hAnsi="Arial"/>
           <w:b/>
           <w:sz w:val="24"/>
           <w:szCs w:val="24"/>
@@ -1023,7 +1029,7 @@
       </w:r>
       <w:r>
         <w:rPr>
-          <w:rFonts w:eastAsia="Times New Roman" w:cs="Times New Roman" w:ascii="Times New Roman" w:hAnsi="Times New Roman"/>
+          <w:rFonts w:eastAsia="Times New Roman" w:cs="Times New Roman" w:ascii="Arial" w:hAnsi="Arial"/>
           <w:sz w:val="24"/>
           <w:szCs w:val="24"/>
         </w:rPr>
@@ -1044,7 +1050,7 @@
       </w:pPr>
       <w:r>
         <w:rPr>
-          <w:rFonts w:eastAsia="Times New Roman" w:cs="Times New Roman" w:ascii="Times New Roman" w:hAnsi="Times New Roman"/>
+          <w:rFonts w:eastAsia="Times New Roman" w:cs="Times New Roman" w:ascii="Arial" w:hAnsi="Arial"/>
           <w:b/>
           <w:sz w:val="24"/>
           <w:szCs w:val="24"/>
@@ -1053,7 +1059,7 @@
       </w:r>
       <w:r>
         <w:rPr>
-          <w:rFonts w:eastAsia="Times New Roman" w:cs="Times New Roman" w:ascii="Times New Roman" w:hAnsi="Times New Roman"/>
+          <w:rFonts w:eastAsia="Times New Roman" w:cs="Times New Roman" w:ascii="Arial" w:hAnsi="Arial"/>
           <w:sz w:val="24"/>
           <w:szCs w:val="24"/>
         </w:rPr>
@@ -1067,7 +1073,6 @@
           <w:ilvl w:val="0"/>
           <w:numId w:val="3"/>
         </w:numPr>
-        <w:pBdr/>
         <w:spacing w:lineRule="auto" w:line="360" w:before="0" w:after="0"/>
         <w:ind w:firstLine="720"/>
         <w:jc w:val="both"/>
@@ -1080,7 +1085,7 @@
       </w:pPr>
       <w:r>
         <w:rPr>
-          <w:rFonts w:eastAsia="Times New Roman" w:cs="Times New Roman" w:ascii="Times New Roman" w:hAnsi="Times New Roman"/>
+          <w:rFonts w:eastAsia="Times New Roman" w:cs="Times New Roman" w:ascii="Arial" w:hAnsi="Arial"/>
           <w:color w:val="000000"/>
           <w:sz w:val="24"/>
           <w:szCs w:val="24"/>
@@ -1095,7 +1100,6 @@
           <w:ilvl w:val="5"/>
           <w:numId w:val="3"/>
         </w:numPr>
-        <w:pBdr/>
         <w:spacing w:lineRule="auto" w:line="360" w:before="0" w:after="0"/>
         <w:jc w:val="both"/>
         <w:rPr>
@@ -1107,7 +1111,7 @@
       </w:pPr>
       <w:r>
         <w:rPr>
-          <w:rFonts w:eastAsia="Times New Roman" w:cs="Times New Roman" w:ascii="Times New Roman" w:hAnsi="Times New Roman"/>
+          <w:rFonts w:eastAsia="Times New Roman" w:cs="Times New Roman" w:ascii="Arial" w:hAnsi="Arial"/>
           <w:color w:val="000000"/>
           <w:sz w:val="24"/>
           <w:szCs w:val="24"/>
@@ -1122,7 +1126,6 @@
           <w:ilvl w:val="0"/>
           <w:numId w:val="3"/>
         </w:numPr>
-        <w:pBdr/>
         <w:spacing w:lineRule="auto" w:line="360" w:before="0" w:after="0"/>
         <w:ind w:firstLine="720"/>
         <w:jc w:val="both"/>
@@ -1135,7 +1138,7 @@
       </w:pPr>
       <w:r>
         <w:rPr>
-          <w:rFonts w:eastAsia="Times New Roman" w:cs="Times New Roman" w:ascii="Times New Roman" w:hAnsi="Times New Roman"/>
+          <w:rFonts w:eastAsia="Times New Roman" w:cs="Times New Roman" w:ascii="Arial" w:hAnsi="Arial"/>
           <w:color w:val="000000"/>
           <w:sz w:val="24"/>
           <w:szCs w:val="24"/>
@@ -1150,7 +1153,6 @@
           <w:ilvl w:val="0"/>
           <w:numId w:val="3"/>
         </w:numPr>
-        <w:pBdr/>
         <w:spacing w:lineRule="auto" w:line="360" w:before="0" w:after="0"/>
         <w:ind w:firstLine="720"/>
         <w:jc w:val="both"/>
@@ -1163,7 +1165,7 @@
       </w:pPr>
       <w:r>
         <w:rPr>
-          <w:rFonts w:eastAsia="Times New Roman" w:cs="Times New Roman" w:ascii="Times New Roman" w:hAnsi="Times New Roman"/>
+          <w:rFonts w:eastAsia="Times New Roman" w:cs="Times New Roman" w:ascii="Arial" w:hAnsi="Arial"/>
           <w:color w:val="000000"/>
           <w:sz w:val="24"/>
           <w:szCs w:val="24"/>
@@ -1178,15 +1180,16 @@
           <w:ilvl w:val="0"/>
           <w:numId w:val="3"/>
         </w:numPr>
-        <w:pBdr/>
         <w:spacing w:lineRule="auto" w:line="360" w:before="0" w:after="160"/>
         <w:ind w:firstLine="720"/>
         <w:jc w:val="both"/>
-        <w:rPr/>
-      </w:pPr>
-      <w:r>
-        <w:rPr>
-          <w:rFonts w:eastAsia="Times New Roman" w:cs="Times New Roman" w:ascii="Times New Roman" w:hAnsi="Times New Roman"/>
+        <w:rPr>
+          <w:rFonts w:ascii="Arial" w:hAnsi="Arial"/>
+        </w:rPr>
+      </w:pPr>
+      <w:r>
+        <w:rPr>
+          <w:rFonts w:eastAsia="Times New Roman" w:cs="Times New Roman" w:ascii="Arial" w:hAnsi="Arial"/>
           <w:color w:val="000000"/>
           <w:sz w:val="24"/>
           <w:szCs w:val="24"/>
@@ -1754,7 +1757,6 @@
     <w:rPrDefault>
       <w:rPr>
         <w:rFonts w:ascii="Calibri" w:hAnsi="Calibri" w:eastAsia="Calibri" w:cs="Calibri"/>
-        <w:sz w:val="22"/>
         <w:szCs w:val="22"/>
         <w:lang w:val="pt-BR" w:eastAsia="pt-BR" w:bidi="ar-SA"/>
       </w:rPr>
